--- a/作文/issue/科技/The well-being of a society is enhanced when many of its people question authority.docx
+++ b/作文/issue/科技/The well-being of a society is enhanced when many of its people question authority.docx
@@ -1284,7 +1284,7 @@
           <w:color w:val="000000"/>
           <w:lang w:eastAsia="zh-CN"/>
         </w:rPr>
-        <w:t>Albert Einstein said, "Unthinking respect for authority is the greatest enemy of truth." We are not omniscient, nor can we be experts in every field.</w:t>
+        <w:t>We are not omniscient, nor can we be experts in every field.</w:t>
       </w:r>
       <w:r>
         <w:rPr>
@@ -1300,7 +1300,7 @@
           <w:color w:val="000000"/>
           <w:lang w:eastAsia="zh-CN"/>
         </w:rPr>
-        <w:t xml:space="preserve">We, of necessity, respect the authority of doctors, dentists, and other medical specialists. After my pulmonary embolism, my doctor put me on a blood thinning drug. I am not about to </w:t>
+        <w:t xml:space="preserve">We, of necessity, respect the authority of doctors, dentists, and other medical specialists. After my pulmonary embolism, my doctor put me on a blood thinning drug. I am not about to question his expertise, though I did read up on the disease and the drug. This is not a </w:t>
       </w:r>
       <w:r>
         <w:rPr>
@@ -1309,7 +1309,7 @@
           <w:lang w:eastAsia="zh-CN"/>
         </w:rPr>
         <w:lastRenderedPageBreak/>
-        <w:t xml:space="preserve">question his expertise, though I did read up on the disease and the drug. This is not a failure to question authority so much as an acknowledgement that he knows more about the ailment and its treatment than I do. </w:t>
+        <w:t xml:space="preserve">failure to question authority so much as an acknowledgement that he knows more about the ailment and its treatment than I do. </w:t>
       </w:r>
       <w:r>
         <w:rPr>
@@ -1439,7 +1439,25 @@
           <w:color w:val="000000"/>
           <w:lang w:eastAsia="zh-CN"/>
         </w:rPr>
-        <w:t xml:space="preserve">question authority’ believers could also cite some advantages of questioning authority. It </w:t>
+        <w:t xml:space="preserve">question authority’ believers could also cite some advantages of questioning authority. </w:t>
+      </w:r>
+      <w:r>
+        <w:rPr>
+          <w:rFonts w:ascii="Times" w:hAnsi="Times" w:cs="Times"/>
+          <w:color w:val="000000"/>
+          <w:lang w:eastAsia="zh-CN"/>
+        </w:rPr>
+        <w:t>Albert Einstein said, "Unthinking respect for authority is the greatest enemy of truth."</w:t>
+      </w:r>
+      <w:bookmarkStart w:id="1" w:name="_GoBack"/>
+      <w:bookmarkEnd w:id="1"/>
+      <w:r>
+        <w:rPr>
+          <w:rFonts w:ascii="Times" w:hAnsi="Times" w:cs="Times"/>
+          <w:color w:val="000000"/>
+          <w:lang w:eastAsia="zh-CN"/>
+        </w:rPr>
+        <w:t xml:space="preserve">It </w:t>
       </w:r>
       <w:r>
         <w:rPr>
@@ -1763,8 +1781,6 @@
         </w:rPr>
         <w:t>.</w:t>
       </w:r>
-      <w:bookmarkStart w:id="1" w:name="_GoBack"/>
-      <w:bookmarkEnd w:id="1"/>
     </w:p>
     <w:sectPr>
       <w:pgSz w:w="12240" w:h="15840"/>
